--- a/1-CL-Circuit-License/docx/CL-I-Agreement-Donor-To-Manager.docx
+++ b/1-CL-Circuit-License/docx/CL-I-Agreement-Donor-To-Manager.docx
@@ -130,7 +130,7 @@
         <w:pStyle w:val="FirstParagraph"/>
       </w:pPr>
       <w:r>
-        <w:t xml:space="preserve">1.1. La cedent fa donació de tots els seus drets, títols, interessos i beneficis en i per al maquinari a la cessionària per al compliment de les finalitats indicades i fa constar que no té cap valor comptable.</w:t>
+        <w:t xml:space="preserve">1.1. La cedent fa donació de tots els seus drets i, títols, en i per al maquinari a la cessionària, que accepta, per al compliment de les finalitats indicades i fa constar que no té cap valor comptable.</w:t>
       </w:r>
     </w:p>
     <w:p>
@@ -280,7 +280,7 @@
         <w:pStyle w:val="BodyText"/>
       </w:pPr>
       <w:r>
-        <w:t xml:space="preserve">2.6. La cedent dóna i assigna a la cessionària el maquinari que funciona i supera les proves de rendiment (per a reutilitzar), i el maquinari que no funciona o té baix rendiment (per a reparar) però que pot ser reparat, actualitzat o reciclat. La totalitat del maquinari per a reutilitzar és dóna als receptors, i la totalitat del maquinari per a reparar i/o reciclar, als proveïdors per a que el reparin, actualitzin o en facin el reciclatge adeqüat.</w:t>
+        <w:t xml:space="preserve">2.6. La cedent dóna i assigna a la cessionària el maquinari que funciona i supera les proves de rendiment (per a reutilitzar), i el maquinari que no funciona o té baix rendiment (per a reparar) però que pot ser reparat, actualitzat o reciclat. La totalitat del maquinari per a reutilitzar és donarà als receptors per part de la cessionària, i la totalitat del maquinari per a reparar,es donarà per la cessionària als proveïdors per a que el reparin, actualitzin o en facin el reciclatge adeqüat.</w:t>
       </w:r>
     </w:p>
     <w:p>
@@ -437,6 +437,14 @@
     </w:p>
     <w:p>
       <w:pPr>
+        <w:pStyle w:val="BodyText"/>
+      </w:pPr>
+      <w:r>
+        <w:t xml:space="preserve">La cedent no es fa responsable del funcionament del maquinari i no dona cap garantia a la cessionària en relació a aquest.</w:t>
+      </w:r>
+    </w:p>
+    <w:p>
+      <w:pPr>
         <w:pStyle w:val="Heading3"/>
       </w:pPr>
       <w:bookmarkStart w:id="28" w:name="vigència"/>
@@ -512,7 +520,7 @@
         <w:pStyle w:val="FirstParagraph"/>
       </w:pPr>
       <w:r>
-        <w:t xml:space="preserve">El present acord s'extingirà per alguna de les causes següents:</w:t>
+        <w:t xml:space="preserve">El present acord s'extingirà per alguna de les causes següents, sens perjudici d'aquelles obligacions que hagin de romandre vigents amb posterioritat a l'extinció:</w:t>
       </w:r>
     </w:p>
     <w:p>
@@ -580,7 +588,7 @@
         <w:pStyle w:val="FirstParagraph"/>
       </w:pPr>
       <w:r>
-        <w:t xml:space="preserve">Qualsevol incompliment de les estipulacions d’aquest conveni permetrà a la part perjudicada optar per exigir-ne el compliment o la resolució.</w:t>
+        <w:t xml:space="preserve">Qualsevol incompliment de les estipulacions d’aquest acord permetrà a la part perjudicada optar per exigir-ne el compliment o la resolució.</w:t>
       </w:r>
     </w:p>
     <w:p>
@@ -614,15 +622,25 @@
         <w:pStyle w:val="BodyText"/>
       </w:pPr>
       <w:r>
-        <w:t xml:space="preserve">@name-person-donor ...........................................</w:t>
-      </w:r>
-    </w:p>
-    <w:p>
-      <w:pPr>
-        <w:pStyle w:val="BodyText"/>
-      </w:pPr>
-      <w:r>
-        <w:t xml:space="preserve">@name-company-donor ...........................................</w:t>
+        <w:t xml:space="preserve">| cessionària | cedent |</w:t>
+      </w:r>
+      <w:r>
+        <w:t xml:space="preserve"> </w:t>
+      </w:r>
+      <w:r>
+        <w:t xml:space="preserve">|--------------------------------|--------------------------------|</w:t>
+      </w:r>
+      <w:r>
+        <w:t xml:space="preserve"> </w:t>
+      </w:r>
+      <w:r>
+        <w:t xml:space="preserve">| | |</w:t>
+      </w:r>
+      <w:r>
+        <w:t xml:space="preserve"> </w:t>
+      </w:r>
+      <w:r>
+        <w:t xml:space="preserve">| @name-person-donor | @name-company-donor |</w:t>
       </w:r>
     </w:p>
     <w:sectPr/>
@@ -733,7 +751,7 @@
     </w:lvl>
   </w:abstractNum>
   <w:abstractNum w:abstractNumId="990">
-    <w:nsid w:val="5a0f3a02"/>
+    <w:nsid w:val="7eb9bbdf"/>
     <w:multiLevelType w:val="multilevel"/>
     <w:lvl w:ilvl="0">
       <w:numFmt w:val="bullet"/>
@@ -814,7 +832,7 @@
     </w:lvl>
   </w:abstractNum>
   <w:abstractNum w:abstractNumId="991">
-    <w:nsid w:val="3734ba7e"/>
+    <w:nsid w:val="f0b04bf7"/>
     <w:multiLevelType w:val="multilevel"/>
     <w:lvl w:ilvl="0">
       <w:numFmt w:val="bullet"/>
